--- a/images/products-detail/Inkjet Printers/Eco-Solvent Inkjet Printers/with I3200 Printhead/AM1901i32 1.9meter Inkjet printer with 1 i3200 Printhead/AM1901i32 1.9meter Inkjet printer with 1 i3200 Printhead (the economic version).docx
+++ b/images/products-detail/Inkjet Printers/Eco-Solvent Inkjet Printers/with I3200 Printhead/AM1901i32 1.9meter Inkjet printer with 1 i3200 Printhead/AM1901i32 1.9meter Inkjet printer with 1 i3200 Printhead (the economic version).docx
@@ -41,6 +41,12 @@
       </w:r>
     </w:p>
     <w:p>
+      <w:pPr>
+        <w:rPr>
+          <w:b/>
+          <w:bCs/>
+        </w:rPr>
+      </w:pPr>
       <w:r>
         <w:rPr>
           <w:b/>
@@ -50,12 +56,70 @@
       </w:r>
     </w:p>
     <w:p>
-      <w:r>
-        <w:t>Model Name:AM1901i32</w:t>
+      <w:pPr>
+        <w:pStyle w:val="NormalWeb"/>
+      </w:pPr>
+      <w:r>
+        <w:rPr>
+          <w:noProof/>
+        </w:rPr>
+        <w:drawing>
+          <wp:inline distT="0" distB="0" distL="0" distR="0" wp14:anchorId="76B27066" wp14:editId="06A1F3E6">
+            <wp:extent cx="5943600" cy="3185160"/>
+            <wp:effectExtent l="0" t="0" r="0" b="0"/>
+            <wp:docPr id="2060402245" name="Picture 1"/>
+            <wp:cNvGraphicFramePr>
+              <a:graphicFrameLocks xmlns:a="http://schemas.openxmlformats.org/drawingml/2006/main" noChangeAspect="1"/>
+            </wp:cNvGraphicFramePr>
+            <a:graphic xmlns:a="http://schemas.openxmlformats.org/drawingml/2006/main">
+              <a:graphicData uri="http://schemas.openxmlformats.org/drawingml/2006/picture">
+                <pic:pic xmlns:pic="http://schemas.openxmlformats.org/drawingml/2006/picture">
+                  <pic:nvPicPr>
+                    <pic:cNvPr id="0" name="Picture 1"/>
+                    <pic:cNvPicPr>
+                      <a:picLocks noChangeAspect="1" noChangeArrowheads="1"/>
+                    </pic:cNvPicPr>
+                  </pic:nvPicPr>
+                  <pic:blipFill>
+                    <a:blip r:embed="rId5">
+                      <a:extLst>
+                        <a:ext uri="{28A0092B-C50C-407E-A947-70E740481C1C}">
+                          <a14:useLocalDpi xmlns:a14="http://schemas.microsoft.com/office/drawing/2010/main" val="0"/>
+                        </a:ext>
+                      </a:extLst>
+                    </a:blip>
+                    <a:srcRect/>
+                    <a:stretch>
+                      <a:fillRect/>
+                    </a:stretch>
+                  </pic:blipFill>
+                  <pic:spPr bwMode="auto">
+                    <a:xfrm>
+                      <a:off x="0" y="0"/>
+                      <a:ext cx="5943600" cy="3185160"/>
+                    </a:xfrm>
+                    <a:prstGeom prst="rect">
+                      <a:avLst/>
+                    </a:prstGeom>
+                    <a:noFill/>
+                    <a:ln>
+                      <a:noFill/>
+                    </a:ln>
+                  </pic:spPr>
+                </pic:pic>
+              </a:graphicData>
+            </a:graphic>
+          </wp:inline>
+        </w:drawing>
       </w:r>
     </w:p>
     <w:p>
       <w:r>
+        <w:t>Model Name:AM1901i32</w:t>
+      </w:r>
+    </w:p>
+    <w:p>
+      <w:r>
         <w:t>Print Width: 1.9meters</w:t>
       </w:r>
       <w:r>
@@ -132,6 +196,9 @@
       </w:r>
       <w:r>
         <w:br/>
+      </w:r>
+      <w:r>
+        <w:lastRenderedPageBreak/>
         <w:t>Ink Station: Aluminum high precision Print head Maintenance Station.</w:t>
       </w:r>
       <w:r>
@@ -216,7 +283,7 @@
                     </pic:cNvPicPr>
                   </pic:nvPicPr>
                   <pic:blipFill>
-                    <a:blip r:embed="rId5">
+                    <a:blip r:embed="rId6">
                       <a:extLst>
                         <a:ext uri="{28A0092B-C50C-407E-A947-70E740481C1C}">
                           <a14:useLocalDpi xmlns:a14="http://schemas.microsoft.com/office/drawing/2010/main" val="0"/>
@@ -258,6 +325,7 @@
         <w:rPr>
           <w:noProof/>
         </w:rPr>
+        <w:lastRenderedPageBreak/>
         <w:drawing>
           <wp:inline distT="0" distB="0" distL="0" distR="0" wp14:anchorId="5F6C8B49" wp14:editId="622845FC">
             <wp:extent cx="5943600" cy="2844800"/>
@@ -276,7 +344,7 @@
                     </pic:cNvPicPr>
                   </pic:nvPicPr>
                   <pic:blipFill>
-                    <a:blip r:embed="rId6">
+                    <a:blip r:embed="rId7">
                       <a:extLst>
                         <a:ext uri="{28A0092B-C50C-407E-A947-70E740481C1C}">
                           <a14:useLocalDpi xmlns:a14="http://schemas.microsoft.com/office/drawing/2010/main" val="0"/>
@@ -318,7 +386,6 @@
         <w:rPr>
           <w:noProof/>
         </w:rPr>
-        <w:lastRenderedPageBreak/>
         <w:drawing>
           <wp:inline distT="0" distB="0" distL="0" distR="0" wp14:anchorId="3E11C5EA" wp14:editId="4AE27507">
             <wp:extent cx="5943600" cy="2863215"/>
@@ -337,7 +404,7 @@
                     </pic:cNvPicPr>
                   </pic:nvPicPr>
                   <pic:blipFill>
-                    <a:blip r:embed="rId7">
+                    <a:blip r:embed="rId8">
                       <a:extLst>
                         <a:ext uri="{28A0092B-C50C-407E-A947-70E740481C1C}">
                           <a14:useLocalDpi xmlns:a14="http://schemas.microsoft.com/office/drawing/2010/main" val="0"/>
@@ -1455,6 +1522,21 @@
       <w:spacing w:val="5"/>
     </w:rPr>
   </w:style>
+  <w:style w:type="paragraph" w:styleId="NormalWeb">
+    <w:name w:val="Normal (Web)"/>
+    <w:basedOn w:val="Normal"/>
+    <w:uiPriority w:val="99"/>
+    <w:unhideWhenUsed/>
+    <w:rsid w:val="00A27131"/>
+    <w:pPr>
+      <w:spacing w:before="100" w:beforeAutospacing="1" w:after="100" w:afterAutospacing="1" w:line="240" w:lineRule="auto"/>
+    </w:pPr>
+    <w:rPr>
+      <w:rFonts w:ascii="Times New Roman" w:eastAsia="Times New Roman" w:hAnsi="Times New Roman" w:cs="Times New Roman"/>
+      <w:kern w:val="0"/>
+      <w14:ligatures w14:val="none"/>
+    </w:rPr>
+  </w:style>
 </w:styles>
 </file>
 
